--- a/doc/resume.docx
+++ b/doc/resume.docx
@@ -15,12 +15,9 @@
         </w:rPr>
         <w:t xml:space="preserve">Шаблон резюме </w:t>
       </w:r>
-      <w:bookmarkStart w:id="0" w:name="_GoBack"/>
-      <w:bookmarkEnd w:id="0"/>
       <w:r>
         <w:rPr>
           <w:b/>
-          <w:lang w:val="en-US"/>
         </w:rPr>
         <w:t xml:space="preserve"> </w:t>
       </w:r>
@@ -28,7 +25,21 @@
         <w:rPr>
           <w:b/>
         </w:rPr>
-        <w:t>РСУП «Ремонтхиммонтаж»</w:t>
+        <w:t>РСУП «</w:t>
+      </w:r>
+      <w:proofErr w:type="spellStart"/>
+      <w:r>
+        <w:rPr>
+          <w:b/>
+        </w:rPr>
+        <w:t>Ремонтхиммонтаж</w:t>
+      </w:r>
+      <w:proofErr w:type="spellEnd"/>
+      <w:r>
+        <w:rPr>
+          <w:b/>
+        </w:rPr>
+        <w:t>»</w:t>
       </w:r>
     </w:p>
     <w:p>
@@ -248,6 +259,8 @@
         </w:rPr>
         <w:t>Возраст:___________</w:t>
       </w:r>
+      <w:bookmarkStart w:id="0" w:name="_GoBack"/>
+      <w:bookmarkEnd w:id="0"/>
     </w:p>
     <w:p>
       <w:pPr>
@@ -301,7 +314,47 @@
           <w:szCs w:val="22"/>
           <w:lang w:val="uk-UA"/>
         </w:rPr>
-        <w:t>(город, улица, дом, квартира)</w:t>
+        <w:t xml:space="preserve">(город, </w:t>
+      </w:r>
+      <w:proofErr w:type="spellStart"/>
+      <w:r>
+        <w:rPr>
+          <w:i/>
+          <w:sz w:val="22"/>
+          <w:szCs w:val="22"/>
+          <w:lang w:val="uk-UA"/>
+        </w:rPr>
+        <w:t>улица</w:t>
+      </w:r>
+      <w:proofErr w:type="spellEnd"/>
+      <w:r>
+        <w:rPr>
+          <w:i/>
+          <w:sz w:val="22"/>
+          <w:szCs w:val="22"/>
+          <w:lang w:val="uk-UA"/>
+        </w:rPr>
+        <w:t xml:space="preserve">, </w:t>
+      </w:r>
+      <w:proofErr w:type="spellStart"/>
+      <w:r>
+        <w:rPr>
+          <w:i/>
+          <w:sz w:val="22"/>
+          <w:szCs w:val="22"/>
+          <w:lang w:val="uk-UA"/>
+        </w:rPr>
+        <w:t>дом</w:t>
+      </w:r>
+      <w:proofErr w:type="spellEnd"/>
+      <w:r>
+        <w:rPr>
+          <w:i/>
+          <w:sz w:val="22"/>
+          <w:szCs w:val="22"/>
+          <w:lang w:val="uk-UA"/>
+        </w:rPr>
+        <w:t>, квартира)</w:t>
       </w:r>
     </w:p>
     <w:p>
@@ -363,7 +416,23 @@
           <w:szCs w:val="22"/>
         </w:rPr>
         <w:br/>
-        <w:t>E-mail:_________________________</w:t>
+        <w:t>E-</w:t>
+      </w:r>
+      <w:proofErr w:type="spellStart"/>
+      <w:r>
+        <w:rPr>
+          <w:sz w:val="22"/>
+          <w:szCs w:val="22"/>
+        </w:rPr>
+        <w:t>mail</w:t>
+      </w:r>
+      <w:proofErr w:type="spellEnd"/>
+      <w:r>
+        <w:rPr>
+          <w:sz w:val="22"/>
+          <w:szCs w:val="22"/>
+        </w:rPr>
+        <w:t>:_________________________</w:t>
       </w:r>
     </w:p>
     <w:p>
@@ -411,7 +480,49 @@
           <w:sz w:val="22"/>
           <w:szCs w:val="22"/>
         </w:rPr>
-        <w:t xml:space="preserve"> перечисление должностей:______________________________________________________________</w:t>
+        <w:t xml:space="preserve"> </w:t>
+      </w:r>
+      <w:r>
+        <w:rPr>
+          <w:sz w:val="22"/>
+          <w:szCs w:val="22"/>
+        </w:rPr>
+        <w:t>П</w:t>
+      </w:r>
+      <w:r>
+        <w:rPr>
+          <w:sz w:val="22"/>
+          <w:szCs w:val="22"/>
+        </w:rPr>
+        <w:t>еречисление</w:t>
+      </w:r>
+      <w:r>
+        <w:rPr>
+          <w:sz w:val="22"/>
+          <w:szCs w:val="22"/>
+        </w:rPr>
+        <w:t xml:space="preserve"> занимаемых </w:t>
+      </w:r>
+      <w:r>
+        <w:rPr>
+          <w:sz w:val="22"/>
+          <w:szCs w:val="22"/>
+        </w:rPr>
+        <w:t>должностей:___________________________________</w:t>
+      </w:r>
+      <w:r>
+        <w:rPr>
+          <w:sz w:val="22"/>
+          <w:szCs w:val="22"/>
+        </w:rPr>
+        <w:t>_______________________________________________________________________________________________________________________</w:t>
+      </w:r>
+      <w:r>
+        <w:rPr>
+          <w:sz w:val="22"/>
+          <w:szCs w:val="22"/>
+        </w:rPr>
+        <w:t>_______________________</w:t>
       </w:r>
       <w:r>
         <w:rPr>
@@ -441,7 +552,15 @@
           <w:sz w:val="22"/>
           <w:szCs w:val="22"/>
         </w:rPr>
-        <w:t>даемый уровень заработной платы:</w:t>
+        <w:t>даемый уровень заработной платы</w:t>
+      </w:r>
+      <w:proofErr w:type="gramStart"/>
+      <w:r>
+        <w:rPr>
+          <w:sz w:val="22"/>
+          <w:szCs w:val="22"/>
+        </w:rPr>
+        <w:t>:</w:t>
       </w:r>
       <w:r>
         <w:rPr>
@@ -449,7 +568,16 @@
           <w:sz w:val="22"/>
           <w:szCs w:val="22"/>
         </w:rPr>
-        <w:t>(указываете по желанию)</w:t>
+        <w:t>(</w:t>
+      </w:r>
+      <w:proofErr w:type="gramEnd"/>
+      <w:r>
+        <w:rPr>
+          <w:i/>
+          <w:sz w:val="22"/>
+          <w:szCs w:val="22"/>
+        </w:rPr>
+        <w:t>указываете по желанию)</w:t>
       </w:r>
       <w:r>
         <w:rPr>
@@ -547,7 +675,47 @@
                 <w:sz w:val="22"/>
                 <w:szCs w:val="22"/>
               </w:rPr>
-              <w:t>00.00 – наст. время</w:t>
+              <w:t>00.00 – наст</w:t>
+            </w:r>
+            <w:proofErr w:type="gramStart"/>
+            <w:r>
+              <w:rPr>
+                <w:b/>
+                <w:bCs/>
+                <w:sz w:val="22"/>
+                <w:szCs w:val="22"/>
+              </w:rPr>
+              <w:t>.</w:t>
+            </w:r>
+            <w:proofErr w:type="gramEnd"/>
+            <w:r>
+              <w:rPr>
+                <w:b/>
+                <w:bCs/>
+                <w:sz w:val="22"/>
+                <w:szCs w:val="22"/>
+              </w:rPr>
+              <w:t xml:space="preserve"> </w:t>
+            </w:r>
+            <w:proofErr w:type="gramStart"/>
+            <w:r>
+              <w:rPr>
+                <w:b/>
+                <w:bCs/>
+                <w:sz w:val="22"/>
+                <w:szCs w:val="22"/>
+              </w:rPr>
+              <w:t>в</w:t>
+            </w:r>
+            <w:proofErr w:type="gramEnd"/>
+            <w:r>
+              <w:rPr>
+                <w:b/>
+                <w:bCs/>
+                <w:sz w:val="22"/>
+                <w:szCs w:val="22"/>
+              </w:rPr>
+              <w:t>ремя</w:t>
             </w:r>
             <w:r>
               <w:rPr>
@@ -612,6 +780,7 @@
                 <w:szCs w:val="22"/>
               </w:rPr>
             </w:pPr>
+            <w:proofErr w:type="gramStart"/>
             <w:r>
               <w:rPr>
                 <w:sz w:val="22"/>
@@ -642,6 +811,7 @@
               </w:rPr>
               <w:t>(месяц, год) - …(указываете должность), … (наименование компании), …(сфера деятельности компании), …(город месторасположения компании)</w:t>
             </w:r>
+            <w:proofErr w:type="gramEnd"/>
           </w:p>
           <w:p>
             <w:pPr>
@@ -794,6 +964,7 @@
                 <w:szCs w:val="22"/>
               </w:rPr>
             </w:pPr>
+            <w:proofErr w:type="gramStart"/>
             <w:r>
               <w:rPr>
                 <w:sz w:val="22"/>
@@ -824,6 +995,7 @@
               </w:rPr>
               <w:t>(месяц, год) - …(указываете должность), … (наименование компании), …(сфера деятельности компании), …(город месторасположения компании)</w:t>
             </w:r>
+            <w:proofErr w:type="gramEnd"/>
           </w:p>
           <w:p>
             <w:pPr>
@@ -919,6 +1091,7 @@
                 <w:sz w:val="22"/>
                 <w:szCs w:val="22"/>
               </w:rPr>
+              <w:lastRenderedPageBreak/>
               <w:t>Образование</w:t>
             </w:r>
           </w:p>
@@ -984,7 +1157,6 @@
                 <w:sz w:val="22"/>
                 <w:szCs w:val="22"/>
               </w:rPr>
-              <w:lastRenderedPageBreak/>
               <w:t xml:space="preserve">… </w:t>
             </w:r>
             <w:r>
@@ -1033,7 +1205,23 @@
                 <w:sz w:val="22"/>
                 <w:szCs w:val="22"/>
               </w:rPr>
-              <w:t> В т.ч. дополнительное образование:</w:t>
+              <w:t xml:space="preserve"> В </w:t>
+            </w:r>
+            <w:proofErr w:type="spellStart"/>
+            <w:r>
+              <w:rPr>
+                <w:sz w:val="22"/>
+                <w:szCs w:val="22"/>
+              </w:rPr>
+              <w:t>т.ч</w:t>
+            </w:r>
+            <w:proofErr w:type="spellEnd"/>
+            <w:r>
+              <w:rPr>
+                <w:sz w:val="22"/>
+                <w:szCs w:val="22"/>
+              </w:rPr>
+              <w:t>. дополнительное образование:</w:t>
             </w:r>
           </w:p>
           <w:p>
@@ -1143,7 +1331,6 @@
                 <w:sz w:val="22"/>
                 <w:szCs w:val="22"/>
               </w:rPr>
-              <w:lastRenderedPageBreak/>
               <w:t>Навыки</w:t>
             </w:r>
           </w:p>
@@ -1624,7 +1811,7 @@
       <w:headerReference w:type="first" r:id="rId11"/>
       <w:footerReference w:type="first" r:id="rId12"/>
       <w:pgSz w:w="11906" w:h="16838"/>
-      <w:pgMar w:top="567" w:right="707" w:bottom="709" w:left="851" w:header="142" w:footer="708" w:gutter="0"/>
+      <w:pgMar w:top="851" w:right="707" w:bottom="709" w:left="851" w:header="142" w:footer="708" w:gutter="0"/>
       <w:cols w:space="708"/>
       <w:docGrid w:linePitch="360"/>
     </w:sectPr>
@@ -1883,11 +2070,15 @@
   </w:style>
   <w:style w:type="character" w:default="1" w:styleId="a0">
     <w:name w:val="Default Paragraph Font"/>
+    <w:uiPriority w:val="1"/>
     <w:semiHidden/>
+    <w:unhideWhenUsed/>
   </w:style>
   <w:style w:type="table" w:default="1" w:styleId="a1">
     <w:name w:val="Normal Table"/>
+    <w:uiPriority w:val="99"/>
     <w:semiHidden/>
+    <w:unhideWhenUsed/>
     <w:tblPr>
       <w:tblInd w:w="0" w:type="dxa"/>
       <w:tblCellMar>
@@ -1900,7 +2091,9 @@
   </w:style>
   <w:style w:type="numbering" w:default="1" w:styleId="a2">
     <w:name w:val="No List"/>
+    <w:uiPriority w:val="99"/>
     <w:semiHidden/>
+    <w:unhideWhenUsed/>
   </w:style>
   <w:style w:type="paragraph" w:styleId="a3">
     <w:name w:val="Normal (Web)"/>
@@ -2156,11 +2349,15 @@
   </w:style>
   <w:style w:type="character" w:default="1" w:styleId="a0">
     <w:name w:val="Default Paragraph Font"/>
+    <w:uiPriority w:val="1"/>
     <w:semiHidden/>
+    <w:unhideWhenUsed/>
   </w:style>
   <w:style w:type="table" w:default="1" w:styleId="a1">
     <w:name w:val="Normal Table"/>
+    <w:uiPriority w:val="99"/>
     <w:semiHidden/>
+    <w:unhideWhenUsed/>
     <w:tblPr>
       <w:tblInd w:w="0" w:type="dxa"/>
       <w:tblCellMar>
@@ -2173,7 +2370,9 @@
   </w:style>
   <w:style w:type="numbering" w:default="1" w:styleId="a2">
     <w:name w:val="No List"/>
+    <w:uiPriority w:val="99"/>
     <w:semiHidden/>
+    <w:unhideWhenUsed/>
   </w:style>
   <w:style w:type="paragraph" w:styleId="a3">
     <w:name w:val="Normal (Web)"/>
